--- a/法令ファイル/防衛大臣の所管に属する公益信託の引受けの許可及び監督に関する省令に係る民間事業者等が行う書面の保存等における情報通信の技術の利用に関する法律施行規則/防衛大臣の所管に属する公益信託の引受けの許可及び監督に関する省令に係る民間事業者等が行う書面の保存等における情報通信の技術の利用に関する法律施行規則（平成十九年内閣府令第十一号）.docx
+++ b/法令ファイル/防衛大臣の所管に属する公益信託の引受けの許可及び監督に関する省令に係る民間事業者等が行う書面の保存等における情報通信の技術の利用に関する法律施行規則/防衛大臣の所管に属する公益信託の引受けの許可及び監督に関する省令に係る民間事業者等が行う書面の保存等における情報通信の技術の利用に関する法律施行規則（平成十九年内閣府令第十一号）.docx
@@ -66,35 +66,23 @@
     </w:p>
     <w:p>
       <w:pPr>
-        <w:pStyle w:val="Heading6"/>
+        <w:pStyle w:val="ListBullet"/>
         <w:ind w:left="880"/>
       </w:pPr>
       <w:r>
         <w:t>一</w:t>
-      </w:r>
-    </w:p>
-    <w:p>
-      <w:pPr>
-        <w:ind w:left="880"/>
-      </w:pPr>
-      <w:r>
+        <w:br/>
         <w:t>作成された電磁的記録を民間事業者等の使用に係る電子計算機に備えられたファイル又は磁気ディスク、シー・ディー・ロムその他これらに準ずる方法により一定の事項を確実に記録しておくことができる物（以下「磁気ディスク等」という。）をもって調製するファイルにより保存する方法</w:t>
       </w:r>
     </w:p>
     <w:p>
       <w:pPr>
-        <w:pStyle w:val="Heading6"/>
+        <w:pStyle w:val="ListBullet"/>
         <w:ind w:left="880"/>
       </w:pPr>
       <w:r>
         <w:t>二</w:t>
-      </w:r>
-    </w:p>
-    <w:p>
-      <w:pPr>
-        <w:ind w:left="880"/>
-      </w:pPr>
-      <w:r>
+        <w:br/>
         <w:t>書面に記載されている事項をスキャナ（これに準ずる画像読取装置を含む。）により読み取ってできた電磁的記録を民間事業者等の使用に係る電子計算機に備えられたファイル又は磁気ディスク等をもって調製するファイルにより保存する方法</w:t>
       </w:r>
     </w:p>
@@ -169,10 +157,22 @@
         <w:pStyle w:val="Heading1"/>
       </w:pPr>
       <w:r>
-        <w:t>附　則（平成一九年九月二八日防衛省令第一五号）</w:t>
+        <w:t>附則（平成一九年九月二八日防衛省令第一五号）</w:t>
       </w:r>
     </w:p>
     <w:p>
+      <w:pPr>
+        <w:pStyle w:val="Heading5"/>
+        <w:ind w:left="440"/>
+      </w:pPr>
+      <w:r>
+        <w:t>１</w:t>
+      </w:r>
+    </w:p>
+    <w:p>
+      <w:pPr>
+        <w:ind w:left="440"/>
+      </w:pPr>
       <w:r>
         <w:t>この省令は、信託法の施行の日（平成十九年九月三十日）から施行する。</w:t>
       </w:r>
@@ -187,7 +187,7 @@
         <w:pStyle w:val="Heading1"/>
       </w:pPr>
       <w:r>
-        <w:t>附　則（平成二〇年一一月二八日防衛省令第一一号）</w:t>
+        <w:t>附則（平成二〇年一一月二八日防衛省令第一一号）</w:t>
       </w:r>
     </w:p>
     <w:p>
@@ -236,7 +236,7 @@
     </w:pPr>
     <w:r>
       <w:tab/>
-      <w:t>WeGov v0.1 - FTS141</w:t>
+      <w:t>WeGov v0.2 - FTS141</w:t>
     </w:r>
   </w:p>
 </w:ftr>
